--- a/Requisitos/Especificação de Caso de Uso Alterar Senha Gerência.docx
+++ b/Requisitos/Especificação de Caso de Uso Alterar Senha Gerência.docx
@@ -65,63 +65,7 @@
         <w:rPr>
           <w:lang w:val="pt-BR"/>
         </w:rPr>
-        <w:t>Localizar Veículo</w:t>
-      </w:r>
-      <w:proofErr w:type="gramStart"/>
-      <w:r>
-        <w:rPr>
-          <w:lang w:val="pt-BR"/>
-        </w:rPr>
-        <w:t>,</w:t>
-      </w:r>
-      <w:r>
-        <w:rPr>
-          <w:lang w:val="pt-BR"/>
-        </w:rPr>
-        <w:t xml:space="preserve"> retorna</w:t>
-      </w:r>
-      <w:proofErr w:type="gramEnd"/>
-      <w:r>
-        <w:rPr>
-          <w:lang w:val="pt-BR"/>
-        </w:rPr>
-        <w:t xml:space="preserve"> ao</w:t>
-      </w:r>
-      <w:r>
-        <w:rPr>
-          <w:lang w:val="pt-BR"/>
-        </w:rPr>
-        <w:t xml:space="preserve"> </w:t>
-      </w:r>
-      <w:r>
-        <w:rPr>
-          <w:lang w:val="pt-BR"/>
-        </w:rPr>
-        <w:t>cliente</w:t>
-      </w:r>
-      <w:r>
-        <w:rPr>
-          <w:lang w:val="pt-BR"/>
-        </w:rPr>
-        <w:t xml:space="preserve"> a informação de localização do seu ve</w:t>
-      </w:r>
-      <w:r>
-        <w:rPr>
-          <w:lang w:val="pt-BR"/>
-        </w:rPr>
-        <w:t xml:space="preserve">ículo, </w:t>
-      </w:r>
-      <w:r>
-        <w:rPr>
-          <w:lang w:val="pt-BR"/>
-        </w:rPr>
-        <w:t>através de coordenadas de latitude e longitude apresentadas em um mapa do Google</w:t>
-      </w:r>
-      <w:r>
-        <w:rPr>
-          <w:lang w:val="pt-BR"/>
-        </w:rPr>
-        <w:t>.</w:t>
+        <w:t>Alterar Senha Gerência permite a alteração de uma senha que é gravada apenas no momento da liberação da licença de uso do software.</w:t>
       </w:r>
     </w:p>
     <w:p>
@@ -161,7 +105,7 @@
           <w:b w:val="0"/>
           <w:lang w:val="pt-BR"/>
         </w:rPr>
-        <w:t>Cliente</w:t>
+        <w:t>Gerente</w:t>
       </w:r>
       <w:r>
         <w:rPr>
@@ -205,6 +149,12 @@
           <w:lang w:val="pt-BR"/>
         </w:rPr>
         <w:t>suário</w:t>
+      </w:r>
+      <w:r>
+        <w:rPr>
+          <w:lang w:val="pt-BR"/>
+        </w:rPr>
+        <w:t xml:space="preserve"> Gerente</w:t>
       </w:r>
       <w:r>
         <w:rPr>
@@ -272,13 +222,19 @@
         <w:rPr>
           <w:lang w:val="pt-BR"/>
         </w:rPr>
-        <w:t>Cliente clic</w:t>
-      </w:r>
-      <w:r>
-        <w:rPr>
-          <w:lang w:val="pt-BR"/>
-        </w:rPr>
-        <w:t>a no campo Localizar</w:t>
+        <w:t>O gerente</w:t>
+      </w:r>
+      <w:r>
+        <w:rPr>
+          <w:lang w:val="pt-BR"/>
+        </w:rPr>
+        <w:t xml:space="preserve"> clic</w:t>
+      </w:r>
+      <w:r>
+        <w:rPr>
+          <w:lang w:val="pt-BR"/>
+        </w:rPr>
+        <w:t>a no campo “Alterar Senha Gerência”</w:t>
       </w:r>
     </w:p>
     <w:p>
@@ -296,22 +252,8 @@
         <w:rPr>
           <w:lang w:val="pt-BR"/>
         </w:rPr>
-        <w:t>Cliente digita a placa do seu ve</w:t>
-      </w:r>
-      <w:r>
-        <w:rPr>
-          <w:lang w:val="pt-BR"/>
-        </w:rPr>
-        <w:t xml:space="preserve">ículo no formato </w:t>
-      </w:r>
-      <w:proofErr w:type="spellStart"/>
-      <w:r>
-        <w:rPr>
-          <w:lang w:val="pt-BR"/>
-        </w:rPr>
-        <w:t>xxx-xxxx</w:t>
-      </w:r>
-      <w:proofErr w:type="spellEnd"/>
+        <w:t>Digita a senha atual no primeiro campo</w:t>
+      </w:r>
     </w:p>
     <w:p>
       <w:pPr>
@@ -328,13 +270,7 @@
         <w:rPr>
           <w:lang w:val="pt-BR"/>
         </w:rPr>
-        <w:t xml:space="preserve">Sistema </w:t>
-      </w:r>
-      <w:r>
-        <w:rPr>
-          <w:lang w:val="pt-BR"/>
-        </w:rPr>
-        <w:t>retorna o resultado da pesquisa em uma tabela</w:t>
+        <w:t>Digita a nova senha no segundo campo</w:t>
       </w:r>
     </w:p>
     <w:p>
@@ -352,25 +288,7 @@
         <w:rPr>
           <w:lang w:val="pt-BR"/>
         </w:rPr>
-        <w:t>Clica</w:t>
-      </w:r>
-      <w:r>
-        <w:rPr>
-          <w:lang w:val="pt-BR"/>
-        </w:rPr>
-        <w:t>r</w:t>
-      </w:r>
-      <w:r>
-        <w:rPr>
-          <w:lang w:val="pt-BR"/>
-        </w:rPr>
-        <w:t xml:space="preserve"> no resultado da tabela para abrir o mapa com a localizaç</w:t>
-      </w:r>
-      <w:r>
-        <w:rPr>
-          <w:lang w:val="pt-BR"/>
-        </w:rPr>
-        <w:t>ão do veículo</w:t>
+        <w:t>Digita novamente a nova senha no terceiro campo para confirmação</w:t>
       </w:r>
     </w:p>
     <w:p>
@@ -388,80 +306,7 @@
         <w:rPr>
           <w:lang w:val="pt-BR"/>
         </w:rPr>
-        <w:t>O caso de uso é encerrado</w:t>
-      </w:r>
-      <w:r>
-        <w:rPr>
-          <w:lang w:val="pt-BR"/>
-        </w:rPr>
-        <w:t>.</w:t>
-      </w:r>
-    </w:p>
-    <w:p>
-      <w:pPr>
-        <w:pStyle w:val="Ttulo1"/>
-      </w:pPr>
-      <w:proofErr w:type="spellStart"/>
-      <w:r>
-        <w:t>Fluxos</w:t>
-      </w:r>
-      <w:proofErr w:type="spellEnd"/>
-      <w:r>
-        <w:t xml:space="preserve"> </w:t>
-      </w:r>
-      <w:proofErr w:type="spellStart"/>
-      <w:r>
-        <w:t>Alternativos</w:t>
-      </w:r>
-      <w:proofErr w:type="spellEnd"/>
-    </w:p>
-    <w:p>
-      <w:pPr>
-        <w:pStyle w:val="Ttulo2"/>
-      </w:pPr>
-      <w:proofErr w:type="spellStart"/>
-      <w:r>
-        <w:t>Fluxo</w:t>
-      </w:r>
-      <w:proofErr w:type="spellEnd"/>
-      <w:r>
-        <w:t xml:space="preserve"> </w:t>
-      </w:r>
-      <w:proofErr w:type="spellStart"/>
-      <w:r>
-        <w:t>Alternativo</w:t>
-      </w:r>
-      <w:proofErr w:type="spellEnd"/>
-      <w:r>
-        <w:t xml:space="preserve"> [FA001]</w:t>
-      </w:r>
-    </w:p>
-    <w:p>
-      <w:pPr>
-        <w:pStyle w:val="Corpodetexto"/>
-        <w:rPr>
-          <w:lang w:val="pt-BR"/>
-        </w:rPr>
-      </w:pPr>
-      <w:r>
-        <w:rPr>
-          <w:lang w:val="pt-BR"/>
-        </w:rPr>
-        <w:t xml:space="preserve">Se no passo </w:t>
-      </w:r>
-      <w:proofErr w:type="gramStart"/>
-      <w:r>
-        <w:rPr>
-          <w:lang w:val="pt-BR"/>
-        </w:rPr>
-        <w:t>2</w:t>
-      </w:r>
-      <w:proofErr w:type="gramEnd"/>
-      <w:r>
-        <w:rPr>
-          <w:lang w:val="pt-BR"/>
-        </w:rPr>
-        <w:t xml:space="preserve"> do Fluxo Principal não for digitado a placa no formato correto</w:t>
+        <w:t>Clica em salvar</w:t>
       </w:r>
     </w:p>
     <w:p>
@@ -469,7 +314,7 @@
         <w:pStyle w:val="Corpodetexto"/>
         <w:numPr>
           <w:ilvl w:val="0"/>
-          <w:numId w:val="8"/>
+          <w:numId w:val="10"/>
         </w:numPr>
         <w:rPr>
           <w:lang w:val="pt-BR"/>
@@ -479,7 +324,64 @@
         <w:rPr>
           <w:lang w:val="pt-BR"/>
         </w:rPr>
-        <w:t>Nenhum resultado da pesquisa é apresentado</w:t>
+        <w:t>O caso de uso é encerrado</w:t>
+      </w:r>
+      <w:r>
+        <w:rPr>
+          <w:lang w:val="pt-BR"/>
+        </w:rPr>
+        <w:t>.</w:t>
+      </w:r>
+    </w:p>
+    <w:p>
+      <w:pPr>
+        <w:pStyle w:val="Ttulo1"/>
+      </w:pPr>
+      <w:proofErr w:type="spellStart"/>
+      <w:r>
+        <w:t>Fluxos</w:t>
+      </w:r>
+      <w:proofErr w:type="spellEnd"/>
+      <w:r>
+        <w:t xml:space="preserve"> </w:t>
+      </w:r>
+      <w:proofErr w:type="spellStart"/>
+      <w:r>
+        <w:t>Alternativos</w:t>
+      </w:r>
+      <w:proofErr w:type="spellEnd"/>
+    </w:p>
+    <w:p>
+      <w:pPr>
+        <w:pStyle w:val="Ttulo2"/>
+      </w:pPr>
+      <w:proofErr w:type="spellStart"/>
+      <w:r>
+        <w:t>Fluxo</w:t>
+      </w:r>
+      <w:proofErr w:type="spellEnd"/>
+      <w:r>
+        <w:t xml:space="preserve"> </w:t>
+      </w:r>
+      <w:proofErr w:type="spellStart"/>
+      <w:r>
+        <w:t>Alternativo</w:t>
+      </w:r>
+      <w:proofErr w:type="spellEnd"/>
+      <w:r>
+        <w:t xml:space="preserve"> [FA001]</w:t>
+      </w:r>
+    </w:p>
+    <w:p>
+      <w:pPr>
+        <w:pStyle w:val="Corpodetexto"/>
+        <w:numPr>
+          <w:ilvl w:val="0"/>
+          <w:numId w:val="7"/>
+        </w:numPr>
+      </w:pPr>
+      <w:r>
+        <w:t>NÃO EXISTE</w:t>
       </w:r>
     </w:p>
     <w:p>

--- a/Requisitos/Especificação de Caso de Uso Alterar Senha Gerência.docx
+++ b/Requisitos/Especificação de Caso de Uso Alterar Senha Gerência.docx
@@ -105,7 +105,7 @@
           <w:b w:val="0"/>
           <w:lang w:val="pt-BR"/>
         </w:rPr>
-        <w:t>Gerente</w:t>
+        <w:t xml:space="preserve"> </w:t>
       </w:r>
       <w:r>
         <w:rPr>
@@ -113,6 +113,23 @@
           <w:b w:val="0"/>
           <w:lang w:val="pt-BR"/>
         </w:rPr>
+        <w:tab/>
+        <w:t xml:space="preserve">Usuário </w:t>
+      </w:r>
+      <w:r>
+        <w:rPr>
+          <w:rFonts w:ascii="Times New Roman" w:hAnsi="Times New Roman"/>
+          <w:b w:val="0"/>
+          <w:lang w:val="pt-BR"/>
+        </w:rPr>
+        <w:t>Gerente</w:t>
+      </w:r>
+      <w:r>
+        <w:rPr>
+          <w:rFonts w:ascii="Times New Roman" w:hAnsi="Times New Roman"/>
+          <w:b w:val="0"/>
+          <w:lang w:val="pt-BR"/>
+        </w:rPr>
         <w:t xml:space="preserve"> do Sistema de Rastreamento</w:t>
       </w:r>
     </w:p>
@@ -142,19 +159,13 @@
         <w:rPr>
           <w:lang w:val="pt-BR"/>
         </w:rPr>
-        <w:t>U</w:t>
-      </w:r>
-      <w:r>
-        <w:rPr>
-          <w:lang w:val="pt-BR"/>
-        </w:rPr>
-        <w:t>suário</w:t>
-      </w:r>
-      <w:r>
-        <w:rPr>
-          <w:lang w:val="pt-BR"/>
-        </w:rPr>
-        <w:t xml:space="preserve"> Gerente</w:t>
+        <w:t xml:space="preserve">Usuário </w:t>
+      </w:r>
+      <w:r>
+        <w:rPr>
+          <w:lang w:val="pt-BR"/>
+        </w:rPr>
+        <w:t>Gerente</w:t>
       </w:r>
       <w:r>
         <w:rPr>
@@ -201,7 +212,6 @@
     </w:p>
     <w:p>
       <w:pPr>
-        <w:pStyle w:val="Corpodetexto"/>
         <w:rPr>
           <w:lang w:val="pt-BR"/>
         </w:rPr>
@@ -234,7 +244,13 @@
         <w:rPr>
           <w:lang w:val="pt-BR"/>
         </w:rPr>
-        <w:t>a no campo “Alterar Senha Gerência”</w:t>
+        <w:t>a no campo “Gerência”</w:t>
+      </w:r>
+      <w:r>
+        <w:rPr>
+          <w:lang w:val="pt-BR"/>
+        </w:rPr>
+        <w:t>;</w:t>
       </w:r>
     </w:p>
     <w:p>
@@ -252,7 +268,7 @@
         <w:rPr>
           <w:lang w:val="pt-BR"/>
         </w:rPr>
-        <w:t>Digita a senha atual no primeiro campo</w:t>
+        <w:t>Clica no campo “Alterar Senha Gerência”;</w:t>
       </w:r>
     </w:p>
     <w:p>
@@ -270,7 +286,13 @@
         <w:rPr>
           <w:lang w:val="pt-BR"/>
         </w:rPr>
-        <w:t>Digita a nova senha no segundo campo</w:t>
+        <w:t>Digita a senha atual no primeiro campo</w:t>
+      </w:r>
+      <w:r>
+        <w:rPr>
+          <w:lang w:val="pt-BR"/>
+        </w:rPr>
+        <w:t>;</w:t>
       </w:r>
     </w:p>
     <w:p>
@@ -288,7 +310,13 @@
         <w:rPr>
           <w:lang w:val="pt-BR"/>
         </w:rPr>
-        <w:t>Digita novamente a nova senha no terceiro campo para confirmação</w:t>
+        <w:t>Digita a nova senha no segundo campo</w:t>
+      </w:r>
+      <w:r>
+        <w:rPr>
+          <w:lang w:val="pt-BR"/>
+        </w:rPr>
+        <w:t>;</w:t>
       </w:r>
     </w:p>
     <w:p>
@@ -306,7 +334,13 @@
         <w:rPr>
           <w:lang w:val="pt-BR"/>
         </w:rPr>
-        <w:t>Clica em salvar</w:t>
+        <w:t>Digita novamente a nova senha no terceiro campo para confirmação</w:t>
+      </w:r>
+      <w:r>
+        <w:rPr>
+          <w:lang w:val="pt-BR"/>
+        </w:rPr>
+        <w:t>;</w:t>
       </w:r>
     </w:p>
     <w:p>
@@ -324,6 +358,30 @@
         <w:rPr>
           <w:lang w:val="pt-BR"/>
         </w:rPr>
+        <w:t>Clica em salvar</w:t>
+      </w:r>
+      <w:r>
+        <w:rPr>
+          <w:lang w:val="pt-BR"/>
+        </w:rPr>
+        <w:t>;</w:t>
+      </w:r>
+    </w:p>
+    <w:p>
+      <w:pPr>
+        <w:pStyle w:val="Corpodetexto"/>
+        <w:numPr>
+          <w:ilvl w:val="0"/>
+          <w:numId w:val="10"/>
+        </w:numPr>
+        <w:rPr>
+          <w:lang w:val="pt-BR"/>
+        </w:rPr>
+      </w:pPr>
+      <w:r>
+        <w:rPr>
+          <w:lang w:val="pt-BR"/>
+        </w:rPr>
         <w:t>O caso de uso é encerrado</w:t>
       </w:r>
       <w:r>
@@ -467,21 +525,22 @@
         <w:rPr>
           <w:lang w:val="pt-BR"/>
         </w:rPr>
-        <w:t>Localizar Veículo</w:t>
-      </w:r>
-      <w:r>
-        <w:rPr>
-          <w:lang w:val="pt-BR"/>
-        </w:rPr>
-        <w:t xml:space="preserve"> com sucesso</w:t>
-      </w:r>
+        <w:t>Alterar senha Gerente com sucesso</w:t>
+      </w:r>
+    </w:p>
+    <w:p>
+      <w:pPr>
+        <w:rPr>
+          <w:lang w:val="pt-BR"/>
+        </w:rPr>
+      </w:pPr>
     </w:p>
     <w:p>
       <w:pPr>
         <w:pStyle w:val="Corpodetexto"/>
         <w:numPr>
           <w:ilvl w:val="0"/>
-          <w:numId w:val="6"/>
+          <w:numId w:val="12"/>
         </w:numPr>
         <w:rPr>
           <w:lang w:val="pt-BR"/>
@@ -491,7 +550,19 @@
         <w:rPr>
           <w:lang w:val="pt-BR"/>
         </w:rPr>
-        <w:t>Clicar no campo Localizar</w:t>
+        <w:t>O gerente clica no campo “</w:t>
+      </w:r>
+      <w:r>
+        <w:rPr>
+          <w:lang w:val="pt-BR"/>
+        </w:rPr>
+        <w:t>Gerência”</w:t>
+      </w:r>
+      <w:r>
+        <w:rPr>
+          <w:lang w:val="pt-BR"/>
+        </w:rPr>
+        <w:t>;</w:t>
       </w:r>
     </w:p>
     <w:p>
@@ -499,7 +570,7 @@
         <w:pStyle w:val="Corpodetexto"/>
         <w:numPr>
           <w:ilvl w:val="0"/>
-          <w:numId w:val="6"/>
+          <w:numId w:val="12"/>
         </w:numPr>
         <w:rPr>
           <w:lang w:val="pt-BR"/>
@@ -509,33 +580,7 @@
         <w:rPr>
           <w:lang w:val="pt-BR"/>
         </w:rPr>
-        <w:t xml:space="preserve">Digitar a placa do </w:t>
-      </w:r>
-      <w:r>
-        <w:rPr>
-          <w:lang w:val="pt-BR"/>
-        </w:rPr>
-        <w:t>veículo</w:t>
-      </w:r>
-      <w:r>
-        <w:rPr>
-          <w:lang w:val="pt-BR"/>
-        </w:rPr>
-        <w:t xml:space="preserve"> no formato </w:t>
-      </w:r>
-      <w:proofErr w:type="spellStart"/>
-      <w:r>
-        <w:rPr>
-          <w:lang w:val="pt-BR"/>
-        </w:rPr>
-        <w:t>xxx-xxxx</w:t>
-      </w:r>
-      <w:proofErr w:type="spellEnd"/>
-      <w:r>
-        <w:rPr>
-          <w:lang w:val="pt-BR"/>
-        </w:rPr>
-        <w:t>.</w:t>
+        <w:t>Clica no campo “Alterar Senha Gerência”;</w:t>
       </w:r>
     </w:p>
     <w:p>
@@ -543,7 +588,7 @@
         <w:pStyle w:val="Corpodetexto"/>
         <w:numPr>
           <w:ilvl w:val="0"/>
-          <w:numId w:val="6"/>
+          <w:numId w:val="12"/>
         </w:numPr>
         <w:rPr>
           <w:lang w:val="pt-BR"/>
@@ -553,20 +598,597 @@
         <w:rPr>
           <w:lang w:val="pt-BR"/>
         </w:rPr>
-        <w:t>L</w:t>
-      </w:r>
-      <w:r>
-        <w:rPr>
-          <w:lang w:val="pt-BR"/>
-        </w:rPr>
-        <w:t>ocalização do ve</w:t>
-      </w:r>
-      <w:r>
-        <w:rPr>
-          <w:lang w:val="pt-BR"/>
-        </w:rPr>
-        <w:t>ículo com sucesso</w:t>
-      </w:r>
+        <w:t>Digita a senha atual no primeiro campo</w:t>
+      </w:r>
+      <w:r>
+        <w:rPr>
+          <w:lang w:val="pt-BR"/>
+        </w:rPr>
+        <w:t>;</w:t>
+      </w:r>
+    </w:p>
+    <w:p>
+      <w:pPr>
+        <w:pStyle w:val="Corpodetexto"/>
+        <w:numPr>
+          <w:ilvl w:val="0"/>
+          <w:numId w:val="12"/>
+        </w:numPr>
+        <w:rPr>
+          <w:lang w:val="pt-BR"/>
+        </w:rPr>
+      </w:pPr>
+      <w:r>
+        <w:rPr>
+          <w:lang w:val="pt-BR"/>
+        </w:rPr>
+        <w:t>Digita a nova senha no segundo campo</w:t>
+      </w:r>
+      <w:r>
+        <w:rPr>
+          <w:lang w:val="pt-BR"/>
+        </w:rPr>
+        <w:t>;</w:t>
+      </w:r>
+    </w:p>
+    <w:p>
+      <w:pPr>
+        <w:pStyle w:val="Corpodetexto"/>
+        <w:numPr>
+          <w:ilvl w:val="0"/>
+          <w:numId w:val="12"/>
+        </w:numPr>
+        <w:rPr>
+          <w:lang w:val="pt-BR"/>
+        </w:rPr>
+      </w:pPr>
+      <w:r>
+        <w:rPr>
+          <w:lang w:val="pt-BR"/>
+        </w:rPr>
+        <w:t>Digita novamente a nova senha no terceiro campo para confirmação</w:t>
+      </w:r>
+      <w:r>
+        <w:rPr>
+          <w:lang w:val="pt-BR"/>
+        </w:rPr>
+        <w:t>;</w:t>
+      </w:r>
+    </w:p>
+    <w:p>
+      <w:pPr>
+        <w:pStyle w:val="Corpodetexto"/>
+        <w:numPr>
+          <w:ilvl w:val="0"/>
+          <w:numId w:val="12"/>
+        </w:numPr>
+        <w:rPr>
+          <w:lang w:val="pt-BR"/>
+        </w:rPr>
+      </w:pPr>
+      <w:r>
+        <w:rPr>
+          <w:lang w:val="pt-BR"/>
+        </w:rPr>
+        <w:t>Clica em salvar</w:t>
+      </w:r>
+      <w:r>
+        <w:rPr>
+          <w:lang w:val="pt-BR"/>
+        </w:rPr>
+        <w:t>;</w:t>
+      </w:r>
+    </w:p>
+    <w:p>
+      <w:pPr>
+        <w:pStyle w:val="Corpodetexto"/>
+        <w:numPr>
+          <w:ilvl w:val="0"/>
+          <w:numId w:val="12"/>
+        </w:numPr>
+        <w:rPr>
+          <w:lang w:val="pt-BR"/>
+        </w:rPr>
+      </w:pPr>
+      <w:r>
+        <w:rPr>
+          <w:lang w:val="pt-BR"/>
+        </w:rPr>
+        <w:lastRenderedPageBreak/>
+        <w:t>O caso de uso é encerrado.</w:t>
+      </w:r>
+    </w:p>
+    <w:p>
+      <w:pPr>
+        <w:pStyle w:val="Ttulo2"/>
+        <w:rPr>
+          <w:lang w:val="pt-BR"/>
+        </w:rPr>
+      </w:pPr>
+      <w:r>
+        <w:rPr>
+          <w:lang w:val="pt-BR"/>
+        </w:rPr>
+        <w:t>Alterar senha Gerente sem sucesso com senha atual inválida</w:t>
+      </w:r>
+    </w:p>
+    <w:p>
+      <w:pPr>
+        <w:pStyle w:val="Corpodetexto"/>
+        <w:numPr>
+          <w:ilvl w:val="0"/>
+          <w:numId w:val="11"/>
+        </w:numPr>
+        <w:ind w:firstLine="54"/>
+        <w:rPr>
+          <w:lang w:val="pt-BR"/>
+        </w:rPr>
+      </w:pPr>
+      <w:r>
+        <w:rPr>
+          <w:lang w:val="pt-BR"/>
+        </w:rPr>
+        <w:t xml:space="preserve">O gerente clica no campo </w:t>
+      </w:r>
+      <w:r>
+        <w:rPr>
+          <w:lang w:val="pt-BR"/>
+        </w:rPr>
+        <w:t>“</w:t>
+      </w:r>
+      <w:r>
+        <w:rPr>
+          <w:lang w:val="pt-BR"/>
+        </w:rPr>
+        <w:t>Gerência”</w:t>
+      </w:r>
+      <w:r>
+        <w:rPr>
+          <w:lang w:val="pt-BR"/>
+        </w:rPr>
+        <w:t>;</w:t>
+      </w:r>
+    </w:p>
+    <w:p>
+      <w:pPr>
+        <w:pStyle w:val="Corpodetexto"/>
+        <w:numPr>
+          <w:ilvl w:val="0"/>
+          <w:numId w:val="11"/>
+        </w:numPr>
+        <w:ind w:firstLine="54"/>
+        <w:rPr>
+          <w:lang w:val="pt-BR"/>
+        </w:rPr>
+      </w:pPr>
+      <w:r>
+        <w:rPr>
+          <w:lang w:val="pt-BR"/>
+        </w:rPr>
+        <w:t>Clica no campo “Alterar Senha Gerência”;</w:t>
+      </w:r>
+    </w:p>
+    <w:p>
+      <w:pPr>
+        <w:pStyle w:val="Corpodetexto"/>
+        <w:numPr>
+          <w:ilvl w:val="0"/>
+          <w:numId w:val="11"/>
+        </w:numPr>
+        <w:ind w:firstLine="54"/>
+        <w:rPr>
+          <w:lang w:val="pt-BR"/>
+        </w:rPr>
+      </w:pPr>
+      <w:r>
+        <w:rPr>
+          <w:lang w:val="pt-BR"/>
+        </w:rPr>
+        <w:t>Digita uma senha inválida no campo senha atual;</w:t>
+      </w:r>
+    </w:p>
+    <w:p>
+      <w:pPr>
+        <w:pStyle w:val="Corpodetexto"/>
+        <w:numPr>
+          <w:ilvl w:val="0"/>
+          <w:numId w:val="11"/>
+        </w:numPr>
+        <w:ind w:firstLine="54"/>
+        <w:rPr>
+          <w:lang w:val="pt-BR"/>
+        </w:rPr>
+      </w:pPr>
+      <w:r>
+        <w:rPr>
+          <w:lang w:val="pt-BR"/>
+        </w:rPr>
+        <w:t>Digita a nova senha no segundo campo</w:t>
+      </w:r>
+      <w:r>
+        <w:rPr>
+          <w:lang w:val="pt-BR"/>
+        </w:rPr>
+        <w:t>;</w:t>
+      </w:r>
+    </w:p>
+    <w:p>
+      <w:pPr>
+        <w:pStyle w:val="Corpodetexto"/>
+        <w:numPr>
+          <w:ilvl w:val="0"/>
+          <w:numId w:val="11"/>
+        </w:numPr>
+        <w:ind w:firstLine="54"/>
+        <w:rPr>
+          <w:lang w:val="pt-BR"/>
+        </w:rPr>
+      </w:pPr>
+      <w:r>
+        <w:rPr>
+          <w:lang w:val="pt-BR"/>
+        </w:rPr>
+        <w:t>Digita novamente a nova senha no terceiro campo para confirmação</w:t>
+      </w:r>
+      <w:r>
+        <w:rPr>
+          <w:lang w:val="pt-BR"/>
+        </w:rPr>
+        <w:t>;</w:t>
+      </w:r>
+    </w:p>
+    <w:p>
+      <w:pPr>
+        <w:pStyle w:val="Corpodetexto"/>
+        <w:numPr>
+          <w:ilvl w:val="0"/>
+          <w:numId w:val="11"/>
+        </w:numPr>
+        <w:ind w:firstLine="54"/>
+        <w:rPr>
+          <w:lang w:val="pt-BR"/>
+        </w:rPr>
+      </w:pPr>
+      <w:r>
+        <w:rPr>
+          <w:lang w:val="pt-BR"/>
+        </w:rPr>
+        <w:t>Clica em salvar</w:t>
+      </w:r>
+      <w:r>
+        <w:rPr>
+          <w:lang w:val="pt-BR"/>
+        </w:rPr>
+        <w:t>;</w:t>
+      </w:r>
+    </w:p>
+    <w:p>
+      <w:pPr>
+        <w:pStyle w:val="Corpodetexto"/>
+        <w:numPr>
+          <w:ilvl w:val="0"/>
+          <w:numId w:val="11"/>
+        </w:numPr>
+        <w:spacing w:after="0"/>
+        <w:ind w:firstLine="54"/>
+        <w:rPr>
+          <w:lang w:val="pt-BR"/>
+        </w:rPr>
+      </w:pPr>
+      <w:r>
+        <w:rPr>
+          <w:lang w:val="pt-BR"/>
+        </w:rPr>
+        <w:t xml:space="preserve">O sistema exibe a mensagem: “O campo Repetir Senha deve ser idêntico ao </w:t>
+      </w:r>
+      <w:proofErr w:type="gramStart"/>
+      <w:r>
+        <w:rPr>
+          <w:lang w:val="pt-BR"/>
+        </w:rPr>
+        <w:t>campo Nova</w:t>
+      </w:r>
+      <w:proofErr w:type="gramEnd"/>
+      <w:r>
+        <w:rPr>
+          <w:lang w:val="pt-BR"/>
+        </w:rPr>
+        <w:t xml:space="preserve">    </w:t>
+      </w:r>
+    </w:p>
+    <w:p>
+      <w:pPr>
+        <w:pStyle w:val="Corpodetexto"/>
+        <w:ind w:left="1134"/>
+        <w:rPr>
+          <w:lang w:val="pt-BR"/>
+        </w:rPr>
+      </w:pPr>
+      <w:r>
+        <w:rPr>
+          <w:lang w:val="pt-BR"/>
+        </w:rPr>
+        <w:t xml:space="preserve">       Senha. </w:t>
+      </w:r>
+      <w:proofErr w:type="gramStart"/>
+      <w:r>
+        <w:rPr>
+          <w:lang w:val="pt-BR"/>
+        </w:rPr>
+        <w:t>Verifique”</w:t>
+      </w:r>
+      <w:proofErr w:type="gramEnd"/>
+      <w:r>
+        <w:rPr>
+          <w:lang w:val="pt-BR"/>
+        </w:rPr>
+        <w:t>;</w:t>
+      </w:r>
+    </w:p>
+    <w:p>
+      <w:pPr>
+        <w:pStyle w:val="Corpodetexto"/>
+        <w:numPr>
+          <w:ilvl w:val="0"/>
+          <w:numId w:val="11"/>
+        </w:numPr>
+        <w:ind w:firstLine="54"/>
+        <w:rPr>
+          <w:lang w:val="pt-BR"/>
+        </w:rPr>
+      </w:pPr>
+      <w:r>
+        <w:rPr>
+          <w:lang w:val="pt-BR"/>
+        </w:rPr>
+        <w:t>O caso de uso é encerrado.</w:t>
+      </w:r>
+    </w:p>
+    <w:p>
+      <w:pPr>
+        <w:pStyle w:val="Ttulo2"/>
+        <w:rPr>
+          <w:lang w:val="pt-BR"/>
+        </w:rPr>
+      </w:pPr>
+      <w:r>
+        <w:rPr>
+          <w:lang w:val="pt-BR"/>
+        </w:rPr>
+        <w:t>Alterar senha Gerente sem sucesso com senha de confirmação errada</w:t>
+      </w:r>
+    </w:p>
+    <w:p>
+      <w:pPr>
+        <w:pStyle w:val="Corpodetexto"/>
+        <w:numPr>
+          <w:ilvl w:val="0"/>
+          <w:numId w:val="13"/>
+        </w:numPr>
+        <w:ind w:firstLine="54"/>
+        <w:rPr>
+          <w:lang w:val="pt-BR"/>
+        </w:rPr>
+      </w:pPr>
+      <w:r>
+        <w:rPr>
+          <w:lang w:val="pt-BR"/>
+        </w:rPr>
+        <w:t>O gerente clica no campo “Gerência”</w:t>
+      </w:r>
+      <w:r>
+        <w:rPr>
+          <w:lang w:val="pt-BR"/>
+        </w:rPr>
+        <w:t>;</w:t>
+      </w:r>
+    </w:p>
+    <w:p>
+      <w:pPr>
+        <w:pStyle w:val="Corpodetexto"/>
+        <w:numPr>
+          <w:ilvl w:val="0"/>
+          <w:numId w:val="13"/>
+        </w:numPr>
+        <w:ind w:firstLine="54"/>
+        <w:rPr>
+          <w:lang w:val="pt-BR"/>
+        </w:rPr>
+      </w:pPr>
+      <w:r>
+        <w:rPr>
+          <w:lang w:val="pt-BR"/>
+        </w:rPr>
+        <w:t>Clica no campo “Alterar Senha Gerência”;</w:t>
+      </w:r>
+    </w:p>
+    <w:p>
+      <w:pPr>
+        <w:pStyle w:val="Corpodetexto"/>
+        <w:numPr>
+          <w:ilvl w:val="0"/>
+          <w:numId w:val="13"/>
+        </w:numPr>
+        <w:ind w:firstLine="54"/>
+        <w:rPr>
+          <w:lang w:val="pt-BR"/>
+        </w:rPr>
+      </w:pPr>
+      <w:r>
+        <w:rPr>
+          <w:lang w:val="pt-BR"/>
+        </w:rPr>
+        <w:t>Digita a senha atual no primeiro campo</w:t>
+      </w:r>
+      <w:r>
+        <w:rPr>
+          <w:lang w:val="pt-BR"/>
+        </w:rPr>
+        <w:t>;</w:t>
+      </w:r>
+    </w:p>
+    <w:p>
+      <w:pPr>
+        <w:pStyle w:val="Corpodetexto"/>
+        <w:numPr>
+          <w:ilvl w:val="0"/>
+          <w:numId w:val="13"/>
+        </w:numPr>
+        <w:ind w:firstLine="54"/>
+        <w:rPr>
+          <w:lang w:val="pt-BR"/>
+        </w:rPr>
+      </w:pPr>
+      <w:r>
+        <w:rPr>
+          <w:lang w:val="pt-BR"/>
+        </w:rPr>
+        <w:t>Digita a nova senha no segundo campo</w:t>
+      </w:r>
+      <w:r>
+        <w:rPr>
+          <w:lang w:val="pt-BR"/>
+        </w:rPr>
+        <w:t>;</w:t>
+      </w:r>
+    </w:p>
+    <w:p>
+      <w:pPr>
+        <w:pStyle w:val="Corpodetexto"/>
+        <w:numPr>
+          <w:ilvl w:val="0"/>
+          <w:numId w:val="13"/>
+        </w:numPr>
+        <w:ind w:firstLine="54"/>
+        <w:rPr>
+          <w:lang w:val="pt-BR"/>
+        </w:rPr>
+      </w:pPr>
+      <w:r>
+        <w:rPr>
+          <w:lang w:val="pt-BR"/>
+        </w:rPr>
+        <w:t>Digita uma senha inválida</w:t>
+      </w:r>
+      <w:r>
+        <w:rPr>
+          <w:lang w:val="pt-BR"/>
+        </w:rPr>
+        <w:t xml:space="preserve"> no terceiro campo </w:t>
+      </w:r>
+      <w:r>
+        <w:rPr>
+          <w:lang w:val="pt-BR"/>
+        </w:rPr>
+        <w:t xml:space="preserve">destinado </w:t>
+      </w:r>
+      <w:r>
+        <w:rPr>
+          <w:lang w:val="pt-BR"/>
+        </w:rPr>
+        <w:t>para confirmação</w:t>
+      </w:r>
+      <w:r>
+        <w:rPr>
+          <w:lang w:val="pt-BR"/>
+        </w:rPr>
+        <w:t>;</w:t>
+      </w:r>
+    </w:p>
+    <w:p>
+      <w:pPr>
+        <w:pStyle w:val="Corpodetexto"/>
+        <w:numPr>
+          <w:ilvl w:val="0"/>
+          <w:numId w:val="13"/>
+        </w:numPr>
+        <w:spacing w:after="0"/>
+        <w:ind w:firstLine="54"/>
+        <w:rPr>
+          <w:lang w:val="pt-BR"/>
+        </w:rPr>
+      </w:pPr>
+      <w:r>
+        <w:rPr>
+          <w:lang w:val="pt-BR"/>
+        </w:rPr>
+        <w:t xml:space="preserve">O sistema exibe a mensagem: “O campo Repetir Senha deve ser idêntico ao </w:t>
+      </w:r>
+      <w:proofErr w:type="gramStart"/>
+      <w:r>
+        <w:rPr>
+          <w:lang w:val="pt-BR"/>
+        </w:rPr>
+        <w:t>campo Nova</w:t>
+      </w:r>
+      <w:proofErr w:type="gramEnd"/>
+      <w:r>
+        <w:rPr>
+          <w:lang w:val="pt-BR"/>
+        </w:rPr>
+        <w:t xml:space="preserve">    </w:t>
+      </w:r>
+    </w:p>
+    <w:p>
+      <w:pPr>
+        <w:pStyle w:val="Corpodetexto"/>
+        <w:ind w:left="1134" w:firstLine="54"/>
+        <w:rPr>
+          <w:lang w:val="pt-BR"/>
+        </w:rPr>
+      </w:pPr>
+      <w:r>
+        <w:rPr>
+          <w:lang w:val="pt-BR"/>
+        </w:rPr>
+        <w:t xml:space="preserve">       Senha. </w:t>
+      </w:r>
+      <w:proofErr w:type="gramStart"/>
+      <w:r>
+        <w:rPr>
+          <w:lang w:val="pt-BR"/>
+        </w:rPr>
+        <w:t>Verifique”</w:t>
+      </w:r>
+      <w:proofErr w:type="gramEnd"/>
+      <w:r>
+        <w:rPr>
+          <w:lang w:val="pt-BR"/>
+        </w:rPr>
+        <w:t>;</w:t>
+      </w:r>
+    </w:p>
+    <w:p>
+      <w:pPr>
+        <w:pStyle w:val="Corpodetexto"/>
+        <w:numPr>
+          <w:ilvl w:val="0"/>
+          <w:numId w:val="13"/>
+        </w:numPr>
+        <w:ind w:firstLine="54"/>
+        <w:rPr>
+          <w:lang w:val="pt-BR"/>
+        </w:rPr>
+      </w:pPr>
+      <w:r>
+        <w:rPr>
+          <w:lang w:val="pt-BR"/>
+        </w:rPr>
+        <w:t>O caso de uso é encerrado.</w:t>
+      </w:r>
+    </w:p>
+    <w:p>
+      <w:pPr>
+        <w:pStyle w:val="Corpodetexto"/>
+        <w:numPr>
+          <w:ilvl w:val="0"/>
+          <w:numId w:val="13"/>
+        </w:numPr>
+        <w:ind w:firstLine="54"/>
+        <w:rPr>
+          <w:lang w:val="pt-BR"/>
+        </w:rPr>
+      </w:pPr>
     </w:p>
     <w:p>
       <w:pPr>
@@ -627,8 +1249,8 @@
       </w:r>
     </w:p>
     <w:sectPr>
-      <w:headerReference w:type="default" r:id="rId7"/>
-      <w:footerReference w:type="default" r:id="rId8"/>
+      <w:headerReference w:type="default" r:id="rId8"/>
+      <w:footerReference w:type="default" r:id="rId9"/>
       <w:pgSz w:w="12240" w:h="15840"/>
       <w:pgMar w:top="1440" w:right="1467" w:bottom="1440" w:left="1800" w:header="720" w:footer="720" w:gutter="0"/>
       <w:cols w:space="720"/>
@@ -775,7 +1397,7 @@
               <w:noProof/>
               <w:sz w:val="20"/>
             </w:rPr>
-            <w:t>1</w:t>
+            <w:t>2</w:t>
           </w:r>
           <w:r>
             <w:rPr>
@@ -829,7 +1451,7 @@
               <w:sz w:val="20"/>
               <w:szCs w:val="20"/>
             </w:rPr>
-            <w:t>1</w:t>
+            <w:t>2</w:t>
           </w:r>
           <w:r>
             <w:rPr>
@@ -1407,6 +2029,95 @@
     </w:lvl>
   </w:abstractNum>
   <w:abstractNum w:abstractNumId="3">
+    <w:nsid w:val="04AD04DF"/>
+    <w:multiLevelType w:val="hybridMultilevel"/>
+    <w:tmpl w:val="9AE6D25E"/>
+    <w:lvl w:ilvl="0" w:tplc="9D788B18">
+      <w:start w:val="1"/>
+      <w:numFmt w:val="decimal"/>
+      <w:lvlText w:val="%1."/>
+      <w:lvlJc w:val="left"/>
+      <w:pPr>
+        <w:ind w:left="1080" w:hanging="360"/>
+      </w:pPr>
+      <w:rPr>
+        <w:rFonts w:hint="default"/>
+      </w:rPr>
+    </w:lvl>
+    <w:lvl w:ilvl="1" w:tplc="04160019" w:tentative="1">
+      <w:start w:val="1"/>
+      <w:numFmt w:val="lowerLetter"/>
+      <w:lvlText w:val="%2."/>
+      <w:lvlJc w:val="left"/>
+      <w:pPr>
+        <w:ind w:left="1800" w:hanging="360"/>
+      </w:pPr>
+    </w:lvl>
+    <w:lvl w:ilvl="2" w:tplc="0416001B" w:tentative="1">
+      <w:start w:val="1"/>
+      <w:numFmt w:val="lowerRoman"/>
+      <w:lvlText w:val="%3."/>
+      <w:lvlJc w:val="right"/>
+      <w:pPr>
+        <w:ind w:left="2520" w:hanging="180"/>
+      </w:pPr>
+    </w:lvl>
+    <w:lvl w:ilvl="3" w:tplc="0416000F" w:tentative="1">
+      <w:start w:val="1"/>
+      <w:numFmt w:val="decimal"/>
+      <w:lvlText w:val="%4."/>
+      <w:lvlJc w:val="left"/>
+      <w:pPr>
+        <w:ind w:left="3240" w:hanging="360"/>
+      </w:pPr>
+    </w:lvl>
+    <w:lvl w:ilvl="4" w:tplc="04160019" w:tentative="1">
+      <w:start w:val="1"/>
+      <w:numFmt w:val="lowerLetter"/>
+      <w:lvlText w:val="%5."/>
+      <w:lvlJc w:val="left"/>
+      <w:pPr>
+        <w:ind w:left="3960" w:hanging="360"/>
+      </w:pPr>
+    </w:lvl>
+    <w:lvl w:ilvl="5" w:tplc="0416001B" w:tentative="1">
+      <w:start w:val="1"/>
+      <w:numFmt w:val="lowerRoman"/>
+      <w:lvlText w:val="%6."/>
+      <w:lvlJc w:val="right"/>
+      <w:pPr>
+        <w:ind w:left="4680" w:hanging="180"/>
+      </w:pPr>
+    </w:lvl>
+    <w:lvl w:ilvl="6" w:tplc="0416000F" w:tentative="1">
+      <w:start w:val="1"/>
+      <w:numFmt w:val="decimal"/>
+      <w:lvlText w:val="%7."/>
+      <w:lvlJc w:val="left"/>
+      <w:pPr>
+        <w:ind w:left="5400" w:hanging="360"/>
+      </w:pPr>
+    </w:lvl>
+    <w:lvl w:ilvl="7" w:tplc="04160019" w:tentative="1">
+      <w:start w:val="1"/>
+      <w:numFmt w:val="lowerLetter"/>
+      <w:lvlText w:val="%8."/>
+      <w:lvlJc w:val="left"/>
+      <w:pPr>
+        <w:ind w:left="6120" w:hanging="360"/>
+      </w:pPr>
+    </w:lvl>
+    <w:lvl w:ilvl="8" w:tplc="0416001B" w:tentative="1">
+      <w:start w:val="1"/>
+      <w:numFmt w:val="lowerRoman"/>
+      <w:lvlText w:val="%9."/>
+      <w:lvlJc w:val="right"/>
+      <w:pPr>
+        <w:ind w:left="6840" w:hanging="180"/>
+      </w:pPr>
+    </w:lvl>
+  </w:abstractNum>
+  <w:abstractNum w:abstractNumId="4">
     <w:nsid w:val="0BCC3C42"/>
     <w:multiLevelType w:val="multilevel"/>
     <w:tmpl w:val="C48CDC3E"/>
@@ -1501,7 +2212,7 @@
       </w:pPr>
     </w:lvl>
   </w:abstractNum>
-  <w:abstractNum w:abstractNumId="4">
+  <w:abstractNum w:abstractNumId="5">
     <w:nsid w:val="318E60BF"/>
     <w:multiLevelType w:val="hybridMultilevel"/>
     <w:tmpl w:val="8E56102C"/>
@@ -1614,7 +2325,7 @@
       </w:pPr>
     </w:lvl>
   </w:abstractNum>
-  <w:abstractNum w:abstractNumId="5">
+  <w:abstractNum w:abstractNumId="6">
     <w:nsid w:val="34FB2DBF"/>
     <w:multiLevelType w:val="hybridMultilevel"/>
     <w:tmpl w:val="B6906174"/>
@@ -1703,7 +2414,7 @@
       </w:pPr>
     </w:lvl>
   </w:abstractNum>
-  <w:abstractNum w:abstractNumId="6">
+  <w:abstractNum w:abstractNumId="7">
     <w:nsid w:val="3AD67191"/>
     <w:multiLevelType w:val="hybridMultilevel"/>
     <w:tmpl w:val="14CC398A"/>
@@ -1816,7 +2527,96 @@
       </w:pPr>
     </w:lvl>
   </w:abstractNum>
-  <w:abstractNum w:abstractNumId="7">
+  <w:abstractNum w:abstractNumId="8">
+    <w:nsid w:val="4E304D8B"/>
+    <w:multiLevelType w:val="hybridMultilevel"/>
+    <w:tmpl w:val="71B82CD0"/>
+    <w:lvl w:ilvl="0" w:tplc="5EE6076E">
+      <w:start w:val="1"/>
+      <w:numFmt w:val="decimal"/>
+      <w:lvlText w:val="%1."/>
+      <w:lvlJc w:val="left"/>
+      <w:pPr>
+        <w:ind w:left="1440" w:hanging="360"/>
+      </w:pPr>
+      <w:rPr>
+        <w:rFonts w:hint="default"/>
+      </w:rPr>
+    </w:lvl>
+    <w:lvl w:ilvl="1" w:tplc="04160019" w:tentative="1">
+      <w:start w:val="1"/>
+      <w:numFmt w:val="lowerLetter"/>
+      <w:lvlText w:val="%2."/>
+      <w:lvlJc w:val="left"/>
+      <w:pPr>
+        <w:ind w:left="2160" w:hanging="360"/>
+      </w:pPr>
+    </w:lvl>
+    <w:lvl w:ilvl="2" w:tplc="0416001B" w:tentative="1">
+      <w:start w:val="1"/>
+      <w:numFmt w:val="lowerRoman"/>
+      <w:lvlText w:val="%3."/>
+      <w:lvlJc w:val="right"/>
+      <w:pPr>
+        <w:ind w:left="2880" w:hanging="180"/>
+      </w:pPr>
+    </w:lvl>
+    <w:lvl w:ilvl="3" w:tplc="0416000F" w:tentative="1">
+      <w:start w:val="1"/>
+      <w:numFmt w:val="decimal"/>
+      <w:lvlText w:val="%4."/>
+      <w:lvlJc w:val="left"/>
+      <w:pPr>
+        <w:ind w:left="3600" w:hanging="360"/>
+      </w:pPr>
+    </w:lvl>
+    <w:lvl w:ilvl="4" w:tplc="04160019" w:tentative="1">
+      <w:start w:val="1"/>
+      <w:numFmt w:val="lowerLetter"/>
+      <w:lvlText w:val="%5."/>
+      <w:lvlJc w:val="left"/>
+      <w:pPr>
+        <w:ind w:left="4320" w:hanging="360"/>
+      </w:pPr>
+    </w:lvl>
+    <w:lvl w:ilvl="5" w:tplc="0416001B" w:tentative="1">
+      <w:start w:val="1"/>
+      <w:numFmt w:val="lowerRoman"/>
+      <w:lvlText w:val="%6."/>
+      <w:lvlJc w:val="right"/>
+      <w:pPr>
+        <w:ind w:left="5040" w:hanging="180"/>
+      </w:pPr>
+    </w:lvl>
+    <w:lvl w:ilvl="6" w:tplc="0416000F" w:tentative="1">
+      <w:start w:val="1"/>
+      <w:numFmt w:val="decimal"/>
+      <w:lvlText w:val="%7."/>
+      <w:lvlJc w:val="left"/>
+      <w:pPr>
+        <w:ind w:left="5760" w:hanging="360"/>
+      </w:pPr>
+    </w:lvl>
+    <w:lvl w:ilvl="7" w:tplc="04160019" w:tentative="1">
+      <w:start w:val="1"/>
+      <w:numFmt w:val="lowerLetter"/>
+      <w:lvlText w:val="%8."/>
+      <w:lvlJc w:val="left"/>
+      <w:pPr>
+        <w:ind w:left="6480" w:hanging="360"/>
+      </w:pPr>
+    </w:lvl>
+    <w:lvl w:ilvl="8" w:tplc="0416001B" w:tentative="1">
+      <w:start w:val="1"/>
+      <w:numFmt w:val="lowerRoman"/>
+      <w:lvlText w:val="%9."/>
+      <w:lvlJc w:val="right"/>
+      <w:pPr>
+        <w:ind w:left="7200" w:hanging="180"/>
+      </w:pPr>
+    </w:lvl>
+  </w:abstractNum>
+  <w:abstractNum w:abstractNumId="9">
     <w:nsid w:val="5BD37CDA"/>
     <w:multiLevelType w:val="hybridMultilevel"/>
     <w:tmpl w:val="2AC89B4A"/>
@@ -1929,7 +2729,96 @@
       </w:pPr>
     </w:lvl>
   </w:abstractNum>
-  <w:abstractNum w:abstractNumId="8">
+  <w:abstractNum w:abstractNumId="10">
+    <w:nsid w:val="7DA866DF"/>
+    <w:multiLevelType w:val="hybridMultilevel"/>
+    <w:tmpl w:val="1B4CBBD0"/>
+    <w:lvl w:ilvl="0" w:tplc="E076AF4A">
+      <w:start w:val="1"/>
+      <w:numFmt w:val="decimal"/>
+      <w:lvlText w:val="%1."/>
+      <w:lvlJc w:val="left"/>
+      <w:pPr>
+        <w:ind w:left="1080" w:hanging="360"/>
+      </w:pPr>
+      <w:rPr>
+        <w:rFonts w:hint="default"/>
+      </w:rPr>
+    </w:lvl>
+    <w:lvl w:ilvl="1" w:tplc="04160019" w:tentative="1">
+      <w:start w:val="1"/>
+      <w:numFmt w:val="lowerLetter"/>
+      <w:lvlText w:val="%2."/>
+      <w:lvlJc w:val="left"/>
+      <w:pPr>
+        <w:ind w:left="1800" w:hanging="360"/>
+      </w:pPr>
+    </w:lvl>
+    <w:lvl w:ilvl="2" w:tplc="0416001B" w:tentative="1">
+      <w:start w:val="1"/>
+      <w:numFmt w:val="lowerRoman"/>
+      <w:lvlText w:val="%3."/>
+      <w:lvlJc w:val="right"/>
+      <w:pPr>
+        <w:ind w:left="2520" w:hanging="180"/>
+      </w:pPr>
+    </w:lvl>
+    <w:lvl w:ilvl="3" w:tplc="0416000F" w:tentative="1">
+      <w:start w:val="1"/>
+      <w:numFmt w:val="decimal"/>
+      <w:lvlText w:val="%4."/>
+      <w:lvlJc w:val="left"/>
+      <w:pPr>
+        <w:ind w:left="3240" w:hanging="360"/>
+      </w:pPr>
+    </w:lvl>
+    <w:lvl w:ilvl="4" w:tplc="04160019" w:tentative="1">
+      <w:start w:val="1"/>
+      <w:numFmt w:val="lowerLetter"/>
+      <w:lvlText w:val="%5."/>
+      <w:lvlJc w:val="left"/>
+      <w:pPr>
+        <w:ind w:left="3960" w:hanging="360"/>
+      </w:pPr>
+    </w:lvl>
+    <w:lvl w:ilvl="5" w:tplc="0416001B" w:tentative="1">
+      <w:start w:val="1"/>
+      <w:numFmt w:val="lowerRoman"/>
+      <w:lvlText w:val="%6."/>
+      <w:lvlJc w:val="right"/>
+      <w:pPr>
+        <w:ind w:left="4680" w:hanging="180"/>
+      </w:pPr>
+    </w:lvl>
+    <w:lvl w:ilvl="6" w:tplc="0416000F" w:tentative="1">
+      <w:start w:val="1"/>
+      <w:numFmt w:val="decimal"/>
+      <w:lvlText w:val="%7."/>
+      <w:lvlJc w:val="left"/>
+      <w:pPr>
+        <w:ind w:left="5400" w:hanging="360"/>
+      </w:pPr>
+    </w:lvl>
+    <w:lvl w:ilvl="7" w:tplc="04160019" w:tentative="1">
+      <w:start w:val="1"/>
+      <w:numFmt w:val="lowerLetter"/>
+      <w:lvlText w:val="%8."/>
+      <w:lvlJc w:val="left"/>
+      <w:pPr>
+        <w:ind w:left="6120" w:hanging="360"/>
+      </w:pPr>
+    </w:lvl>
+    <w:lvl w:ilvl="8" w:tplc="0416001B" w:tentative="1">
+      <w:start w:val="1"/>
+      <w:numFmt w:val="lowerRoman"/>
+      <w:lvlText w:val="%9."/>
+      <w:lvlJc w:val="right"/>
+      <w:pPr>
+        <w:ind w:left="6840" w:hanging="180"/>
+      </w:pPr>
+    </w:lvl>
+  </w:abstractNum>
+  <w:abstractNum w:abstractNumId="11">
     <w:nsid w:val="7E3222DE"/>
     <w:multiLevelType w:val="hybridMultilevel"/>
     <w:tmpl w:val="2AC89B4A"/>
@@ -2049,28 +2938,37 @@
     <w:abstractNumId w:val="0"/>
   </w:num>
   <w:num w:numId="3">
-    <w:abstractNumId w:val="3"/>
+    <w:abstractNumId w:val="4"/>
   </w:num>
   <w:num w:numId="4">
     <w:abstractNumId w:val="2"/>
   </w:num>
   <w:num w:numId="5">
-    <w:abstractNumId w:val="7"/>
+    <w:abstractNumId w:val="9"/>
   </w:num>
   <w:num w:numId="6">
-    <w:abstractNumId w:val="4"/>
+    <w:abstractNumId w:val="5"/>
   </w:num>
   <w:num w:numId="7">
-    <w:abstractNumId w:val="6"/>
+    <w:abstractNumId w:val="7"/>
   </w:num>
   <w:num w:numId="8">
     <w:abstractNumId w:val="1"/>
   </w:num>
   <w:num w:numId="9">
-    <w:abstractNumId w:val="5"/>
+    <w:abstractNumId w:val="6"/>
   </w:num>
   <w:num w:numId="10">
+    <w:abstractNumId w:val="11"/>
+  </w:num>
+  <w:num w:numId="11">
+    <w:abstractNumId w:val="10"/>
+  </w:num>
+  <w:num w:numId="12">
     <w:abstractNumId w:val="8"/>
+  </w:num>
+  <w:num w:numId="13">
+    <w:abstractNumId w:val="3"/>
   </w:num>
 </w:numbering>
 </file>
@@ -3274,4 +4172,16 @@
   <a:objectDefaults/>
   <a:extraClrSchemeLst/>
 </a:theme>
+</file>
+
+<file path=customXml/item1.xml><?xml version="1.0" encoding="utf-8"?>
+<b:Sources xmlns:b="http://schemas.openxmlformats.org/officeDocument/2006/bibliography" xmlns="http://schemas.openxmlformats.org/officeDocument/2006/bibliography" SelectedStyle="\APA.XSL" StyleName="APA Fifth Edition"/>
+</file>
+
+<file path=customXml/itemProps1.xml><?xml version="1.0" encoding="utf-8"?>
+<ds:datastoreItem xmlns:ds="http://schemas.openxmlformats.org/officeDocument/2006/customXml" ds:itemID="{C1CDDA7E-D75E-4FFB-881C-18FEEEA098C0}">
+  <ds:schemaRefs>
+    <ds:schemaRef ds:uri="http://schemas.openxmlformats.org/officeDocument/2006/bibliography"/>
+  </ds:schemaRefs>
+</ds:datastoreItem>
 </file>
--- a/Requisitos/Especificação de Caso de Uso Alterar Senha Gerência.docx
+++ b/Requisitos/Especificação de Caso de Uso Alterar Senha Gerência.docx
@@ -268,7 +268,19 @@
         <w:rPr>
           <w:lang w:val="pt-BR"/>
         </w:rPr>
-        <w:t>Clica no campo “Alterar Senha Gerência”;</w:t>
+        <w:t xml:space="preserve">Clica </w:t>
+      </w:r>
+      <w:r>
+        <w:rPr>
+          <w:lang w:val="pt-BR"/>
+        </w:rPr>
+        <w:t>no campo “Alterar Senha</w:t>
+      </w:r>
+      <w:r>
+        <w:rPr>
+          <w:lang w:val="pt-BR"/>
+        </w:rPr>
+        <w:t>”;</w:t>
       </w:r>
     </w:p>
     <w:p>
@@ -580,7 +592,19 @@
         <w:rPr>
           <w:lang w:val="pt-BR"/>
         </w:rPr>
-        <w:t>Clica no campo “Alterar Senha Gerência”;</w:t>
+        <w:t xml:space="preserve">Clica </w:t>
+      </w:r>
+      <w:r>
+        <w:rPr>
+          <w:lang w:val="pt-BR"/>
+        </w:rPr>
+        <w:t>no campo “Alterar Senha</w:t>
+      </w:r>
+      <w:r>
+        <w:rPr>
+          <w:lang w:val="pt-BR"/>
+        </w:rPr>
+        <w:t>”;</w:t>
       </w:r>
     </w:p>
     <w:p>
@@ -695,6 +719,32 @@
           <w:lang w:val="pt-BR"/>
         </w:rPr>
         <w:lastRenderedPageBreak/>
+        <w:t>O sistema exibe a mensagem “Senha Atualizada com Sucesso!</w:t>
+      </w:r>
+      <w:proofErr w:type="gramStart"/>
+      <w:r>
+        <w:rPr>
+          <w:lang w:val="pt-BR"/>
+        </w:rPr>
+        <w:t>”</w:t>
+      </w:r>
+      <w:proofErr w:type="gramEnd"/>
+    </w:p>
+    <w:p>
+      <w:pPr>
+        <w:pStyle w:val="Corpodetexto"/>
+        <w:numPr>
+          <w:ilvl w:val="0"/>
+          <w:numId w:val="12"/>
+        </w:numPr>
+        <w:rPr>
+          <w:lang w:val="pt-BR"/>
+        </w:rPr>
+      </w:pPr>
+      <w:r>
+        <w:rPr>
+          <w:lang w:val="pt-BR"/>
+        </w:rPr>
         <w:t>O caso de uso é encerrado.</w:t>
       </w:r>
     </w:p>
@@ -765,7 +815,19 @@
         <w:rPr>
           <w:lang w:val="pt-BR"/>
         </w:rPr>
-        <w:t>Clica no campo “Alterar Senha Gerência”;</w:t>
+        <w:t xml:space="preserve">Clica </w:t>
+      </w:r>
+      <w:r>
+        <w:rPr>
+          <w:lang w:val="pt-BR"/>
+        </w:rPr>
+        <w:t>no campo “Alterar Senha</w:t>
+      </w:r>
+      <w:r>
+        <w:rPr>
+          <w:lang w:val="pt-BR"/>
+        </w:rPr>
+        <w:t>”;</w:t>
       </w:r>
     </w:p>
     <w:p>
@@ -999,7 +1061,19 @@
         <w:rPr>
           <w:lang w:val="pt-BR"/>
         </w:rPr>
-        <w:t>Clica no campo “Alterar Senha Gerência”;</w:t>
+        <w:t xml:space="preserve">Clica </w:t>
+      </w:r>
+      <w:r>
+        <w:rPr>
+          <w:lang w:val="pt-BR"/>
+        </w:rPr>
+        <w:t>no campo “Alterar Senha</w:t>
+      </w:r>
+      <w:r>
+        <w:rPr>
+          <w:lang w:val="pt-BR"/>
+        </w:rPr>
+        <w:t>”;</w:t>
       </w:r>
     </w:p>
     <w:p>
@@ -1180,11 +1254,7 @@
     <w:p>
       <w:pPr>
         <w:pStyle w:val="Corpodetexto"/>
-        <w:numPr>
-          <w:ilvl w:val="0"/>
-          <w:numId w:val="13"/>
-        </w:numPr>
-        <w:ind w:firstLine="54"/>
+        <w:ind w:left="1080"/>
         <w:rPr>
           <w:lang w:val="pt-BR"/>
         </w:rPr>
@@ -4179,7 +4249,7 @@
 </file>
 
 <file path=customXml/itemProps1.xml><?xml version="1.0" encoding="utf-8"?>
-<ds:datastoreItem xmlns:ds="http://schemas.openxmlformats.org/officeDocument/2006/customXml" ds:itemID="{C1CDDA7E-D75E-4FFB-881C-18FEEEA098C0}">
+<ds:datastoreItem xmlns:ds="http://schemas.openxmlformats.org/officeDocument/2006/customXml" ds:itemID="{9F1D6DC9-580A-4DA6-BB9D-3C60FB634E3A}">
   <ds:schemaRefs>
     <ds:schemaRef ds:uri="http://schemas.openxmlformats.org/officeDocument/2006/bibliography"/>
   </ds:schemaRefs>

--- a/Requisitos/Especificação de Caso de Uso Alterar Senha Gerência.docx
+++ b/Requisitos/Especificação de Caso de Uso Alterar Senha Gerência.docx
@@ -219,6 +219,57 @@
     </w:p>
     <w:p>
       <w:pPr>
+        <w:rPr>
+          <w:color w:val="FF0000"/>
+          <w:lang w:val="pt-BR"/>
+        </w:rPr>
+      </w:pPr>
+      <w:r>
+        <w:rPr>
+          <w:color w:val="FF0000"/>
+          <w:lang w:val="pt-BR"/>
+        </w:rPr>
+        <w:t>O sistema faz o que mais? O que retorna? Detalhar o que vai fazer!</w:t>
+      </w:r>
+    </w:p>
+    <w:p>
+      <w:pPr>
+        <w:rPr>
+          <w:color w:val="FF0000"/>
+          <w:lang w:val="pt-BR"/>
+        </w:rPr>
+      </w:pPr>
+      <w:r>
+        <w:rPr>
+          <w:color w:val="FF0000"/>
+          <w:lang w:val="pt-BR"/>
+        </w:rPr>
+        <w:t xml:space="preserve">O </w:t>
+      </w:r>
+      <w:r>
+        <w:rPr>
+          <w:color w:val="FF0000"/>
+          <w:lang w:val="pt-BR"/>
+        </w:rPr>
+        <w:t>sis</w:t>
+      </w:r>
+      <w:r>
+        <w:rPr>
+          <w:color w:val="FF0000"/>
+          <w:lang w:val="pt-BR"/>
+        </w:rPr>
+        <w:t>tema grava a senha alterada</w:t>
+      </w:r>
+    </w:p>
+    <w:p>
+      <w:pPr>
+        <w:rPr>
+          <w:lang w:val="pt-BR"/>
+        </w:rPr>
+      </w:pPr>
+    </w:p>
+    <w:p>
+      <w:pPr>
         <w:pStyle w:val="Corpodetexto"/>
         <w:numPr>
           <w:ilvl w:val="0"/>
@@ -670,6 +721,7 @@
         <w:rPr>
           <w:lang w:val="pt-BR"/>
         </w:rPr>
+        <w:lastRenderedPageBreak/>
         <w:t>Digita novamente a nova senha no terceiro campo para confirmação</w:t>
       </w:r>
       <w:r>
@@ -718,7 +770,6 @@
         <w:rPr>
           <w:lang w:val="pt-BR"/>
         </w:rPr>
-        <w:lastRenderedPageBreak/>
         <w:t>O sistema exibe a mensagem “Senha Atualizada com Sucesso!</w:t>
       </w:r>
       <w:proofErr w:type="gramStart"/>
@@ -1004,6 +1055,67 @@
           <w:lang w:val="pt-BR"/>
         </w:rPr>
         <w:t>O caso de uso é encerrado.</w:t>
+      </w:r>
+    </w:p>
+    <w:p>
+      <w:pPr>
+        <w:pStyle w:val="Corpodetexto"/>
+        <w:rPr>
+          <w:color w:val="FF0000"/>
+          <w:lang w:val="pt-BR"/>
+        </w:rPr>
+      </w:pPr>
+      <w:r>
+        <w:rPr>
+          <w:color w:val="FF0000"/>
+          <w:lang w:val="pt-BR"/>
+        </w:rPr>
+        <w:t xml:space="preserve">Não </w:t>
+      </w:r>
+      <w:r>
+        <w:rPr>
+          <w:color w:val="FF0000"/>
+          <w:lang w:val="pt-BR"/>
+        </w:rPr>
+        <w:t>colocar no requisito o que vai ser inserido para dar errado</w:t>
+      </w:r>
+      <w:r>
+        <w:rPr>
+          <w:color w:val="FF0000"/>
+          <w:lang w:val="pt-BR"/>
+        </w:rPr>
+        <w:t xml:space="preserve">! Especificação clara! Assim: O sistema verifica na regra de negócio se a senha atende as </w:t>
+      </w:r>
+      <w:proofErr w:type="gramStart"/>
+      <w:r>
+        <w:rPr>
+          <w:color w:val="FF0000"/>
+          <w:lang w:val="pt-BR"/>
+        </w:rPr>
+        <w:t>especificações...</w:t>
+      </w:r>
+      <w:proofErr w:type="gramEnd"/>
+      <w:r>
+        <w:rPr>
+          <w:color w:val="FF0000"/>
+          <w:lang w:val="pt-BR"/>
+        </w:rPr>
+        <w:t>a especificação diz o que o usuário faz e o que o sistema responde apenas.</w:t>
+      </w:r>
+    </w:p>
+    <w:p>
+      <w:pPr>
+        <w:pStyle w:val="Corpodetexto"/>
+        <w:rPr>
+          <w:lang w:val="pt-BR"/>
+        </w:rPr>
+      </w:pPr>
+      <w:r>
+        <w:rPr>
+          <w:color w:val="FF0000"/>
+          <w:lang w:val="pt-BR"/>
+        </w:rPr>
+        <w:t>Padrão de senhas não é aqui!</w:t>
       </w:r>
     </w:p>
     <w:p>
@@ -4249,7 +4361,7 @@
 </file>
 
 <file path=customXml/itemProps1.xml><?xml version="1.0" encoding="utf-8"?>
-<ds:datastoreItem xmlns:ds="http://schemas.openxmlformats.org/officeDocument/2006/customXml" ds:itemID="{9F1D6DC9-580A-4DA6-BB9D-3C60FB634E3A}">
+<ds:datastoreItem xmlns:ds="http://schemas.openxmlformats.org/officeDocument/2006/customXml" ds:itemID="{DBB0E35A-F9B1-4FD8-AE5F-FE935693A173}">
   <ds:schemaRefs>
     <ds:schemaRef ds:uri="http://schemas.openxmlformats.org/officeDocument/2006/bibliography"/>
   </ds:schemaRefs>
